--- a/Manual_Usuario.docx
+++ b/Manual_Usuario.docx
@@ -4,6 +4,9 @@
   <w:body>
     <w:p>
       <w:r>
+        <w:rPr>
+          <w:noProof/>
+        </w:rPr>
         <w:drawing>
           <wp:inline distT="0" distB="0" distL="0" distR="0" wp14:anchorId="4138A99B" wp14:editId="22DD840A">
             <wp:extent cx="5400040" cy="3558540"/>
@@ -48,6 +51,9 @@
     </w:p>
     <w:p>
       <w:r>
+        <w:rPr>
+          <w:noProof/>
+        </w:rPr>
         <w:drawing>
           <wp:inline distT="0" distB="0" distL="0" distR="0" wp14:anchorId="3D8F5C4D" wp14:editId="60B61904">
             <wp:extent cx="5400040" cy="1758315"/>
@@ -92,6 +98,9 @@
     </w:p>
     <w:p>
       <w:r>
+        <w:rPr>
+          <w:noProof/>
+        </w:rPr>
         <w:drawing>
           <wp:inline distT="0" distB="0" distL="0" distR="0" wp14:anchorId="37A1C18A" wp14:editId="081B9F51">
             <wp:extent cx="2152950" cy="1724266"/>
@@ -131,6 +140,9 @@
     </w:p>
     <w:p>
       <w:r>
+        <w:rPr>
+          <w:noProof/>
+        </w:rPr>
         <w:lastRenderedPageBreak/>
         <w:drawing>
           <wp:inline distT="0" distB="0" distL="0" distR="0" wp14:anchorId="5F6E9904" wp14:editId="29E93625">
@@ -178,6 +190,9 @@
     <w:p/>
     <w:p>
       <w:r>
+        <w:rPr>
+          <w:noProof/>
+        </w:rPr>
         <w:drawing>
           <wp:inline distT="0" distB="0" distL="0" distR="0" wp14:anchorId="1741BCB5" wp14:editId="173CBC2B">
             <wp:extent cx="5400040" cy="934085"/>
@@ -223,6 +238,9 @@
     </w:p>
     <w:p>
       <w:r>
+        <w:rPr>
+          <w:noProof/>
+        </w:rPr>
         <w:lastRenderedPageBreak/>
         <w:drawing>
           <wp:inline distT="0" distB="0" distL="0" distR="0" wp14:anchorId="1B38607D" wp14:editId="4133280E">
@@ -269,6 +287,9 @@
     </w:p>
     <w:p>
       <w:r>
+        <w:rPr>
+          <w:noProof/>
+        </w:rPr>
         <w:drawing>
           <wp:inline distT="0" distB="0" distL="0" distR="0" wp14:anchorId="00B1B157" wp14:editId="1029F37C">
             <wp:extent cx="3496163" cy="3362794"/>
@@ -313,6 +334,9 @@
     </w:p>
     <w:p>
       <w:r>
+        <w:rPr>
+          <w:noProof/>
+        </w:rPr>
         <w:lastRenderedPageBreak/>
         <w:drawing>
           <wp:inline distT="0" distB="0" distL="0" distR="0" wp14:anchorId="5661C9DB" wp14:editId="4037E896">
@@ -358,6 +382,9 @@
     </w:p>
     <w:p>
       <w:r>
+        <w:rPr>
+          <w:noProof/>
+        </w:rPr>
         <w:drawing>
           <wp:inline distT="0" distB="0" distL="0" distR="0" wp14:anchorId="4ABFB935" wp14:editId="4B89E2A1">
             <wp:extent cx="3524742" cy="3429479"/>
@@ -408,6 +435,9 @@
     </w:p>
     <w:p>
       <w:r>
+        <w:rPr>
+          <w:noProof/>
+        </w:rPr>
         <w:drawing>
           <wp:inline distT="0" distB="0" distL="0" distR="0" wp14:anchorId="760BCDE2" wp14:editId="39CACAA3">
             <wp:extent cx="5400040" cy="3469005"/>
@@ -447,6 +477,9 @@
     </w:p>
     <w:p>
       <w:r>
+        <w:rPr>
+          <w:noProof/>
+        </w:rPr>
         <w:drawing>
           <wp:inline distT="0" distB="0" distL="0" distR="0" wp14:anchorId="395F02D2" wp14:editId="1F138A48">
             <wp:extent cx="3372321" cy="1143160"/>
@@ -498,6 +531,9 @@
     </w:p>
     <w:p>
       <w:r>
+        <w:rPr>
+          <w:noProof/>
+        </w:rPr>
         <w:drawing>
           <wp:inline distT="0" distB="0" distL="0" distR="0" wp14:anchorId="6C94E7B1" wp14:editId="5B701AAA">
             <wp:extent cx="3477110" cy="1343212"/>
@@ -542,6 +578,9 @@
     </w:p>
     <w:p>
       <w:r>
+        <w:rPr>
+          <w:noProof/>
+        </w:rPr>
         <w:lastRenderedPageBreak/>
         <w:drawing>
           <wp:inline distT="0" distB="0" distL="0" distR="0" wp14:anchorId="3989F058" wp14:editId="79104B93">
@@ -583,6 +622,9 @@
     <w:p/>
     <w:p>
       <w:r>
+        <w:rPr>
+          <w:noProof/>
+        </w:rPr>
         <w:drawing>
           <wp:inline distT="0" distB="0" distL="0" distR="0" wp14:anchorId="0ACB7195" wp14:editId="0C01EF34">
             <wp:extent cx="5400040" cy="3655060"/>
@@ -633,6 +675,9 @@
     </w:p>
     <w:p>
       <w:r>
+        <w:rPr>
+          <w:noProof/>
+        </w:rPr>
         <w:lastRenderedPageBreak/>
         <w:drawing>
           <wp:inline distT="0" distB="0" distL="0" distR="0" wp14:anchorId="077AB6BF" wp14:editId="4BCEC4FE">
@@ -683,6 +728,9 @@
     </w:p>
     <w:p>
       <w:r>
+        <w:rPr>
+          <w:noProof/>
+        </w:rPr>
         <w:drawing>
           <wp:inline distT="0" distB="0" distL="0" distR="0" wp14:anchorId="0940FBAD" wp14:editId="35B6FA84">
             <wp:extent cx="3077004" cy="1190791"/>
@@ -723,6 +771,9 @@
     <w:p/>
     <w:p>
       <w:r>
+        <w:rPr>
+          <w:noProof/>
+        </w:rPr>
         <w:lastRenderedPageBreak/>
         <w:drawing>
           <wp:inline distT="0" distB="0" distL="0" distR="0" wp14:anchorId="583AAED6" wp14:editId="5D1A0F14">
@@ -763,6 +814,9 @@
     </w:p>
     <w:p>
       <w:r>
+        <w:rPr>
+          <w:noProof/>
+        </w:rPr>
         <w:drawing>
           <wp:inline distT="0" distB="0" distL="0" distR="0" wp14:anchorId="6B1027EE" wp14:editId="2632442B">
             <wp:extent cx="5400040" cy="3562350"/>
@@ -802,6 +856,9 @@
     </w:p>
     <w:p>
       <w:r>
+        <w:rPr>
+          <w:noProof/>
+        </w:rPr>
         <w:lastRenderedPageBreak/>
         <w:drawing>
           <wp:inline distT="0" distB="0" distL="0" distR="0" wp14:anchorId="6F08F40C" wp14:editId="27A2F369">
